--- a/cgrandhi_spalania_finalprojectreport.docx
+++ b/cgrandhi_spalania_finalprojectreport.docx
@@ -108,21 +108,7 @@
         <w:rPr>
           <w:rFonts w:ascii="Times New Roman" w:hAnsi="Times New Roman" w:cs="Times New Roman"/>
         </w:rPr>
-        <w:t xml:space="preserve"> </w:t>
-      </w:r>
-      <w:proofErr w:type="spellStart"/>
-      <w:r>
-        <w:rPr>
-          <w:rFonts w:ascii="Times New Roman" w:hAnsi="Times New Roman" w:cs="Times New Roman"/>
-        </w:rPr>
-        <w:t>Palaniappan</w:t>
-      </w:r>
-      <w:proofErr w:type="spellEnd"/>
-      <w:r>
-        <w:rPr>
-          <w:rFonts w:ascii="Times New Roman" w:hAnsi="Times New Roman" w:cs="Times New Roman"/>
-        </w:rPr>
-        <w:t xml:space="preserve"> -spalania@ucsd.edu</w:t>
+        <w:t xml:space="preserve"> Palaniappan -spalania@ucsd.edu</w:t>
       </w:r>
       <w:r>
         <w:rPr>
@@ -149,21 +135,7 @@
         <w:rPr>
           <w:rFonts w:ascii="Times New Roman" w:hAnsi="Times New Roman" w:cs="Times New Roman"/>
         </w:rPr>
-        <w:t xml:space="preserve">          Chandhini </w:t>
-      </w:r>
-      <w:proofErr w:type="spellStart"/>
-      <w:r>
-        <w:rPr>
-          <w:rFonts w:ascii="Times New Roman" w:hAnsi="Times New Roman" w:cs="Times New Roman"/>
-        </w:rPr>
-        <w:t>Grandhi</w:t>
-      </w:r>
-      <w:proofErr w:type="spellEnd"/>
-      <w:r>
-        <w:rPr>
-          <w:rFonts w:ascii="Times New Roman" w:hAnsi="Times New Roman" w:cs="Times New Roman"/>
-        </w:rPr>
-        <w:t xml:space="preserve"> – </w:t>
+        <w:t xml:space="preserve">          Chandhini Grandhi – </w:t>
       </w:r>
       <w:hyperlink r:id="rId5" w:history="1">
         <w:r>
@@ -214,21 +186,7 @@
         <w:rPr>
           <w:rFonts w:ascii="Times New Roman" w:hAnsi="Times New Roman" w:cs="Times New Roman"/>
         </w:rPr>
-        <w:t xml:space="preserve">Smart home is a large and upcoming field, with vast number of applications. They are mainly divided into activity recognition and actuation/automation. Large amount of work has been done in the field of automation. Activity recognition on the other hand, is an upcoming field. Most of the work present today has been performed using smart watch or wearable sensor to detect basic activities. This can yield good results but involves large number of sensors, along with large amount of processing of data originating with different sensors present. Moreover, the cost is high </w:t>
-      </w:r>
-      <w:proofErr w:type="gramStart"/>
-      <w:r>
-        <w:rPr>
-          <w:rFonts w:ascii="Times New Roman" w:hAnsi="Times New Roman" w:cs="Times New Roman"/>
-        </w:rPr>
-        <w:t>and also</w:t>
-      </w:r>
-      <w:proofErr w:type="gramEnd"/>
-      <w:r>
-        <w:rPr>
-          <w:rFonts w:ascii="Times New Roman" w:hAnsi="Times New Roman" w:cs="Times New Roman"/>
-        </w:rPr>
-        <w:t xml:space="preserve"> power dissipated will be very large. The subject may be uncomfortable wearing too many sensors or wearables. A Fitbit is not affordable by all. Even with large number of sensors, some of the activities cannot be detected. A person may just be sitting but it is not possible to find out if he or she is drinking water or eating. To detect such activities, we propose a model of using microphone which will detect the noise or the sound and find out the activity using an appropriate training model. On the system end, using a raspberry pi makes the entire setup as portable, reducing space complexity </w:t>
+        <w:t xml:space="preserve">Smart home is a large and upcoming field, with vast number of applications. They are mainly divided into activity recognition and actuation/automation. Large amount of work has been done in the field of automation. Activity recognition on the other hand, is an upcoming field. Most of the work present today has been performed using smart watch or wearable sensor to detect basic activities. This can yield good results but involves large number of sensors, along with large amount of processing of data originating with different sensors present. Moreover, the cost is high and also power dissipated will be very large. The subject may be uncomfortable wearing too many sensors or wearables. A Fitbit is not affordable by all. Even with large number of sensors, some of the activities cannot be detected. A person may just be sitting but it is not possible to find out if he or she is drinking water or eating. To detect such activities, we propose a model of using microphone which will detect the noise or the sound and find out the activity using an appropriate training model. On the system end, using a raspberry pi makes the entire setup as portable, reducing space complexity </w:t>
       </w:r>
       <w:r>
         <w:rPr>
@@ -304,6 +262,12 @@
         <w:rPr>
           <w:rFonts w:ascii="Times New Roman" w:hAnsi="Times New Roman" w:cs="Times New Roman"/>
         </w:rPr>
+        <w:t xml:space="preserve">a. </w:t>
+      </w:r>
+      <w:r>
+        <w:rPr>
+          <w:rFonts w:ascii="Times New Roman" w:hAnsi="Times New Roman" w:cs="Times New Roman"/>
+        </w:rPr>
         <w:t xml:space="preserve">In this field, the amount of work done has been minimal compared to the method mentioned above. </w:t>
       </w:r>
     </w:p>
@@ -322,7 +286,6 @@
         </w:rPr>
         <w:t>(</w:t>
       </w:r>
-      <w:proofErr w:type="spellStart"/>
       <w:r>
         <w:rPr>
           <w:rFonts w:ascii="Times New Roman" w:hAnsi="Times New Roman" w:cs="Times New Roman"/>
@@ -330,7 +293,6 @@
         </w:rPr>
         <w:t>i</w:t>
       </w:r>
-      <w:proofErr w:type="spellEnd"/>
       <w:r>
         <w:rPr>
           <w:rFonts w:ascii="Times New Roman" w:hAnsi="Times New Roman" w:cs="Times New Roman"/>
@@ -343,7 +305,65 @@
           <w:rFonts w:ascii="Times New Roman" w:hAnsi="Times New Roman" w:cs="Times New Roman"/>
           <w:color w:val="000000"/>
         </w:rPr>
-        <w:t xml:space="preserve">- “Audio-Based Activities of Daily Living (ADL) Recognition with Large-Scale Acoustic Embeddings from Online Videos “performs audio detection but uses audio from online </w:t>
+        <w:t>- “Audio-Based Activities of Daily Living (ADL) Recognition with Large-Scale Acoustic Embeddings from Online Videos “performs audio detection but uses audio from online videos</w:t>
+      </w:r>
+      <w:r>
+        <w:rPr>
+          <w:rFonts w:ascii="Times New Roman" w:hAnsi="Times New Roman" w:cs="Times New Roman"/>
+          <w:color w:val="000000"/>
+        </w:rPr>
+        <w:t>,</w:t>
+      </w:r>
+      <w:r>
+        <w:rPr>
+          <w:rFonts w:ascii="Times New Roman" w:hAnsi="Times New Roman" w:cs="Times New Roman"/>
+          <w:color w:val="000000"/>
+        </w:rPr>
+        <w:t xml:space="preserve"> </w:t>
+      </w:r>
+      <w:r>
+        <w:rPr>
+          <w:rFonts w:ascii="Times New Roman" w:hAnsi="Times New Roman" w:cs="Times New Roman"/>
+          <w:color w:val="000000"/>
+        </w:rPr>
+        <w:t>and does not manually obtain data sets.</w:t>
+      </w:r>
+      <w:r>
+        <w:rPr>
+          <w:rFonts w:ascii="Times New Roman" w:hAnsi="Times New Roman" w:cs="Times New Roman"/>
+          <w:color w:val="000000"/>
+        </w:rPr>
+        <w:t xml:space="preserve"> </w:t>
+      </w:r>
+    </w:p>
+    <w:p>
+      <w:pPr>
+        <w:spacing w:line="240" w:lineRule="auto"/>
+        <w:rPr>
+          <w:rFonts w:ascii="Times New Roman" w:hAnsi="Times New Roman" w:cs="Times New Roman"/>
+          <w:color w:val="000000"/>
+        </w:rPr>
+      </w:pPr>
+      <w:r>
+        <w:rPr>
+          <w:rFonts w:ascii="Times New Roman" w:hAnsi="Times New Roman" w:cs="Times New Roman"/>
+          <w:color w:val="000000"/>
+        </w:rPr>
+        <w:t>(</w:t>
+      </w:r>
+      <w:r>
+        <w:rPr>
+          <w:rFonts w:ascii="Times New Roman" w:hAnsi="Times New Roman" w:cs="Times New Roman"/>
+          <w:color w:val="000000"/>
+        </w:rPr>
+        <w:t>ii</w:t>
+      </w:r>
+      <w:r>
+        <w:rPr>
+          <w:rFonts w:ascii="Times New Roman" w:hAnsi="Times New Roman" w:cs="Times New Roman"/>
+          <w:color w:val="000000"/>
+        </w:rPr>
+        <w:t>)</w:t>
       </w:r>
       <w:proofErr w:type="gramStart"/>
       <w:r>
@@ -351,151 +371,190 @@
           <w:rFonts w:ascii="Times New Roman" w:hAnsi="Times New Roman" w:cs="Times New Roman"/>
           <w:color w:val="000000"/>
         </w:rPr>
-        <w:t>videos</w:t>
-      </w:r>
+        <w:t>-“</w:t>
+      </w:r>
+      <w:proofErr w:type="gramEnd"/>
       <w:r>
         <w:rPr>
           <w:rFonts w:ascii="Times New Roman" w:hAnsi="Times New Roman" w:cs="Times New Roman"/>
           <w:color w:val="000000"/>
         </w:rPr>
-        <w:t>,</w:t>
-      </w:r>
-      <w:r>
-        <w:rPr>
-          <w:rFonts w:ascii="Times New Roman" w:hAnsi="Times New Roman" w:cs="Times New Roman"/>
-          <w:color w:val="000000"/>
-        </w:rPr>
-        <w:t xml:space="preserve"> </w:t>
-      </w:r>
-      <w:r>
-        <w:rPr>
-          <w:rFonts w:ascii="Times New Roman" w:hAnsi="Times New Roman" w:cs="Times New Roman"/>
-          <w:color w:val="000000"/>
-        </w:rPr>
-        <w:t>and</w:t>
-      </w:r>
-      <w:proofErr w:type="gramEnd"/>
-      <w:r>
-        <w:rPr>
-          <w:rFonts w:ascii="Times New Roman" w:hAnsi="Times New Roman" w:cs="Times New Roman"/>
-          <w:color w:val="000000"/>
-        </w:rPr>
-        <w:t xml:space="preserve"> does not manually obtain data sets. </w:t>
-      </w:r>
-      <w:r>
-        <w:rPr>
-          <w:rFonts w:ascii="Times New Roman" w:hAnsi="Times New Roman" w:cs="Times New Roman"/>
-          <w:b/>
-        </w:rPr>
-        <w:tab/>
-      </w:r>
-    </w:p>
-    <w:p>
-      <w:pPr>
-        <w:spacing w:line="240" w:lineRule="auto"/>
-        <w:rPr>
-          <w:rFonts w:ascii="Times New Roman" w:hAnsi="Times New Roman" w:cs="Times New Roman"/>
-          <w:color w:val="000000"/>
-        </w:rPr>
-      </w:pPr>
-      <w:r>
-        <w:rPr>
-          <w:rFonts w:ascii="Times New Roman" w:hAnsi="Times New Roman" w:cs="Times New Roman"/>
-          <w:color w:val="000000"/>
-        </w:rPr>
-        <w:t>(</w:t>
-      </w:r>
-      <w:r>
-        <w:rPr>
-          <w:rFonts w:ascii="Times New Roman" w:hAnsi="Times New Roman" w:cs="Times New Roman"/>
-          <w:color w:val="000000"/>
-        </w:rPr>
-        <w:t>ii</w:t>
-      </w:r>
-      <w:r>
-        <w:rPr>
-          <w:rFonts w:ascii="Times New Roman" w:hAnsi="Times New Roman" w:cs="Times New Roman"/>
-          <w:color w:val="000000"/>
-        </w:rPr>
-        <w:t>)</w:t>
-      </w:r>
-      <w:proofErr w:type="gramStart"/>
-      <w:r>
-        <w:rPr>
-          <w:rFonts w:ascii="Times New Roman" w:hAnsi="Times New Roman" w:cs="Times New Roman"/>
-          <w:color w:val="000000"/>
-        </w:rPr>
-        <w:t>-“</w:t>
-      </w:r>
-      <w:proofErr w:type="gramEnd"/>
-      <w:r>
-        <w:rPr>
-          <w:rFonts w:ascii="Times New Roman" w:hAnsi="Times New Roman" w:cs="Times New Roman"/>
-          <w:color w:val="000000"/>
-        </w:rPr>
         <w:t xml:space="preserve">A Similarity Analysis of Audio Signal to Develop a Human Activity Recognition Using Similarity Networks” uses mobile phones to obtain the audio files and obtains the activity using similarity analysis by calculating Euclidean Distances. </w:t>
       </w:r>
     </w:p>
     <w:p>
       <w:pPr>
         <w:spacing w:line="240" w:lineRule="auto"/>
-        <w:rPr>
-          <w:rFonts w:ascii="Times New Roman" w:hAnsi="Times New Roman" w:cs="Times New Roman"/>
-        </w:rPr>
-      </w:pPr>
-      <w:r>
-        <w:rPr>
-          <w:rFonts w:ascii="Times New Roman" w:hAnsi="Times New Roman" w:cs="Times New Roman"/>
-          <w:color w:val="000000"/>
-        </w:rPr>
-        <w:t>(</w:t>
-      </w:r>
-      <w:r>
-        <w:rPr>
-          <w:rFonts w:ascii="Times New Roman" w:hAnsi="Times New Roman" w:cs="Times New Roman"/>
-          <w:color w:val="000000"/>
-        </w:rPr>
-        <w:t>iii</w:t>
-      </w:r>
-      <w:r>
-        <w:rPr>
-          <w:rFonts w:ascii="Times New Roman" w:hAnsi="Times New Roman" w:cs="Times New Roman"/>
-          <w:color w:val="000000"/>
-        </w:rPr>
-        <w:t>)</w:t>
-      </w:r>
-      <w:r>
-        <w:rPr>
-          <w:rFonts w:ascii="Times New Roman" w:hAnsi="Times New Roman" w:cs="Times New Roman"/>
-          <w:color w:val="000000"/>
-        </w:rPr>
-        <w:t xml:space="preserve">-"Audio-based human activity recognition using Non-Markovian Ensemble Voting," </w:t>
-      </w:r>
-      <w:r>
         <w:rPr>
           <w:rFonts w:ascii="Times New Roman" w:hAnsi="Times New Roman" w:cs="Times New Roman"/>
           <w:iCs/>
           <w:color w:val="000000"/>
         </w:rPr>
-        <w:t>manages to classify large number of activities by using a sound book which consists of bag of sounds (</w:t>
-      </w:r>
-      <w:proofErr w:type="gramStart"/>
+      </w:pPr>
+      <w:r>
+        <w:rPr>
+          <w:rFonts w:ascii="Times New Roman" w:hAnsi="Times New Roman" w:cs="Times New Roman"/>
+          <w:color w:val="000000"/>
+        </w:rPr>
+        <w:t>(</w:t>
+      </w:r>
+      <w:r>
+        <w:rPr>
+          <w:rFonts w:ascii="Times New Roman" w:hAnsi="Times New Roman" w:cs="Times New Roman"/>
+          <w:color w:val="000000"/>
+        </w:rPr>
+        <w:t>iii</w:t>
+      </w:r>
+      <w:r>
+        <w:rPr>
+          <w:rFonts w:ascii="Times New Roman" w:hAnsi="Times New Roman" w:cs="Times New Roman"/>
+          <w:color w:val="000000"/>
+        </w:rPr>
+        <w:t>)</w:t>
+      </w:r>
+      <w:r>
+        <w:rPr>
+          <w:rFonts w:ascii="Times New Roman" w:hAnsi="Times New Roman" w:cs="Times New Roman"/>
+          <w:color w:val="000000"/>
+        </w:rPr>
+        <w:t xml:space="preserve">-"Audio-based human activity recognition using Non-Markovian Ensemble Voting," </w:t>
+      </w:r>
       <w:r>
         <w:rPr>
           <w:rFonts w:ascii="Times New Roman" w:hAnsi="Times New Roman" w:cs="Times New Roman"/>
           <w:iCs/>
           <w:color w:val="000000"/>
         </w:rPr>
-        <w:t>similar to</w:t>
-      </w:r>
-      <w:proofErr w:type="gramEnd"/>
-      <w:r>
+        <w:t>manages to classify large number of activities by using a sound book which consists of bag of sounds (similar to bag of words) and detects activities using a voting process by comparing with entries from sound book.</w:t>
+      </w:r>
+    </w:p>
+    <w:p>
+      <w:pPr>
+        <w:spacing w:line="240" w:lineRule="auto"/>
         <w:rPr>
           <w:rFonts w:ascii="Times New Roman" w:hAnsi="Times New Roman" w:cs="Times New Roman"/>
           <w:iCs/>
           <w:color w:val="000000"/>
         </w:rPr>
-        <w:t xml:space="preserve"> bag of words) and detects activities using a voting process by comparing with entries from sound book.</w:t>
+      </w:pPr>
+      <w:r>
+        <w:rPr>
+          <w:rFonts w:ascii="Times New Roman" w:hAnsi="Times New Roman" w:cs="Times New Roman"/>
+          <w:iCs/>
+          <w:color w:val="000000"/>
+        </w:rPr>
+        <w:t xml:space="preserve">b. </w:t>
+      </w:r>
+      <w:r>
+        <w:rPr>
+          <w:rFonts w:ascii="Times New Roman" w:hAnsi="Times New Roman" w:cs="Times New Roman"/>
+          <w:iCs/>
+          <w:color w:val="000000"/>
+        </w:rPr>
+        <w:t>Our work is different from the current literature in the following aspects</w:t>
+      </w:r>
+    </w:p>
+    <w:p>
+      <w:pPr>
+        <w:spacing w:line="240" w:lineRule="auto"/>
+        <w:rPr>
+          <w:rFonts w:ascii="Times New Roman" w:hAnsi="Times New Roman" w:cs="Times New Roman"/>
+          <w:b/>
+        </w:rPr>
+      </w:pPr>
+      <w:r>
+        <w:rPr>
+          <w:rFonts w:ascii="Times New Roman" w:hAnsi="Times New Roman" w:cs="Times New Roman"/>
+          <w:iCs/>
+          <w:color w:val="000000"/>
+        </w:rPr>
+        <w:t xml:space="preserve">(i) </w:t>
+      </w:r>
+      <w:r>
+        <w:rPr>
+          <w:rFonts w:ascii="Times New Roman" w:hAnsi="Times New Roman" w:cs="Times New Roman"/>
+          <w:color w:val="000000"/>
+        </w:rPr>
+        <w:t>Our project manages to obtain data using an inexpensive setup by just recording it ourselves without having to search for large number of video embeddings for audio of several activities.</w:t>
+      </w:r>
+      <w:r>
+        <w:rPr>
+          <w:rFonts w:ascii="Times New Roman" w:hAnsi="Times New Roman" w:cs="Times New Roman"/>
+          <w:color w:val="000000"/>
+        </w:rPr>
+        <w:t xml:space="preserve"> </w:t>
+      </w:r>
+    </w:p>
+    <w:p>
+      <w:pPr>
+        <w:spacing w:line="240" w:lineRule="auto"/>
+        <w:rPr>
+          <w:rFonts w:ascii="Times New Roman" w:hAnsi="Times New Roman" w:cs="Times New Roman"/>
+        </w:rPr>
+      </w:pPr>
+      <w:r>
+        <w:rPr>
+          <w:rFonts w:ascii="Times New Roman" w:hAnsi="Times New Roman" w:cs="Times New Roman"/>
+        </w:rPr>
+        <w:t>(ii) Performing a similarity network would take a large amount of time, since the Euclidean Distances have to be calculated which can be a highly time taking process. Instead we have performed a comparison of various classification-based machine learning algorithms, by considering accuracy and time to execute as parameters, which have not been done by the previous literature.</w:t>
+      </w:r>
+    </w:p>
+    <w:p>
+      <w:pPr>
+        <w:spacing w:line="240" w:lineRule="auto"/>
+        <w:rPr>
+          <w:rFonts w:ascii="Times New Roman" w:hAnsi="Times New Roman" w:cs="Times New Roman"/>
+        </w:rPr>
+      </w:pPr>
+      <w:r>
+        <w:rPr>
+          <w:rFonts w:ascii="Times New Roman" w:hAnsi="Times New Roman" w:cs="Times New Roman"/>
+        </w:rPr>
+        <w:t xml:space="preserve">(iii) </w:t>
+      </w:r>
+      <w:r>
+        <w:rPr>
+          <w:rFonts w:ascii="Times New Roman" w:hAnsi="Times New Roman" w:cs="Times New Roman"/>
+        </w:rPr>
+        <w:t xml:space="preserve">Activity recognition based on audio has been done on general purpose systems and has hardly been done on a standalone microcomputer such as a raspberry pi </w:t>
+      </w:r>
+      <w:r>
+        <w:rPr>
+          <w:rFonts w:ascii="Times New Roman" w:hAnsi="Times New Roman" w:cs="Times New Roman"/>
+        </w:rPr>
+        <w:t xml:space="preserve">which gives an advantage of being portable and performs all activities which can be done on a </w:t>
+      </w:r>
+      <w:proofErr w:type="gramStart"/>
+      <w:r>
+        <w:rPr>
+          <w:rFonts w:ascii="Times New Roman" w:hAnsi="Times New Roman" w:cs="Times New Roman"/>
+        </w:rPr>
+        <w:t>general purpose</w:t>
+      </w:r>
+      <w:proofErr w:type="gramEnd"/>
+      <w:r>
+        <w:rPr>
+          <w:rFonts w:ascii="Times New Roman" w:hAnsi="Times New Roman" w:cs="Times New Roman"/>
+        </w:rPr>
+        <w:t xml:space="preserve"> CPU.</w:t>
+      </w:r>
+      <w:r>
+        <w:rPr>
+          <w:rFonts w:ascii="Times New Roman" w:hAnsi="Times New Roman" w:cs="Times New Roman"/>
+        </w:rPr>
+        <w:tab/>
+      </w:r>
+      <w:r>
+        <w:rPr>
+          <w:rFonts w:ascii="Times New Roman" w:hAnsi="Times New Roman" w:cs="Times New Roman"/>
+        </w:rPr>
+        <w:tab/>
+      </w:r>
+      <w:r>
+        <w:rPr>
+          <w:rFonts w:ascii="Times New Roman" w:hAnsi="Times New Roman" w:cs="Times New Roman"/>
+        </w:rPr>
+        <w:t xml:space="preserve"> </w:t>
       </w:r>
     </w:p>
     <w:p>
@@ -516,6 +575,7 @@
           <w:rFonts w:ascii="Times New Roman" w:hAnsi="Times New Roman" w:cs="Times New Roman"/>
           <w:b/>
         </w:rPr>
+        <w:lastRenderedPageBreak/>
         <w:t>HARDWARE COMPONENTS:</w:t>
       </w:r>
       <w:r>
@@ -594,21 +654,7 @@
             <w:rStyle w:val="Hyperlink"/>
             <w:rFonts w:ascii="Times New Roman" w:hAnsi="Times New Roman" w:cs="Times New Roman"/>
           </w:rPr>
-          <w:t>he</w:t>
-        </w:r>
-        <w:r>
-          <w:rPr>
-            <w:rStyle w:val="Hyperlink"/>
-            <w:rFonts w:ascii="Times New Roman" w:hAnsi="Times New Roman" w:cs="Times New Roman"/>
-          </w:rPr>
-          <w:t>r</w:t>
-        </w:r>
-        <w:r>
-          <w:rPr>
-            <w:rStyle w:val="Hyperlink"/>
-            <w:rFonts w:ascii="Times New Roman" w:hAnsi="Times New Roman" w:cs="Times New Roman"/>
-          </w:rPr>
-          <w:t>e</w:t>
+          <w:t>here</w:t>
         </w:r>
       </w:hyperlink>
       <w:r>
@@ -675,35 +721,10 @@
           <w:rFonts w:ascii="Times New Roman" w:hAnsi="Times New Roman" w:cs="Times New Roman"/>
         </w:rPr>
       </w:pPr>
-    </w:p>
-    <w:p>
-      <w:pPr>
-        <w:spacing w:line="240" w:lineRule="auto"/>
-        <w:rPr>
-          <w:rFonts w:ascii="Times New Roman" w:hAnsi="Times New Roman" w:cs="Times New Roman"/>
-        </w:rPr>
-      </w:pPr>
-    </w:p>
-    <w:p>
-      <w:pPr>
-        <w:spacing w:line="240" w:lineRule="auto"/>
-        <w:rPr>
-          <w:rFonts w:ascii="Times New Roman" w:hAnsi="Times New Roman" w:cs="Times New Roman"/>
-        </w:rPr>
-      </w:pPr>
-    </w:p>
-    <w:p>
-      <w:pPr>
-        <w:spacing w:line="240" w:lineRule="auto"/>
-        <w:rPr>
-          <w:rFonts w:ascii="Times New Roman" w:hAnsi="Times New Roman" w:cs="Times New Roman"/>
-        </w:rPr>
-      </w:pPr>
-      <w:r>
-        <w:rPr>
-          <w:rFonts w:ascii="Times New Roman" w:hAnsi="Times New Roman" w:cs="Times New Roman"/>
-        </w:rPr>
-        <w:lastRenderedPageBreak/>
+      <w:r>
+        <w:rPr>
+          <w:rFonts w:ascii="Times New Roman" w:hAnsi="Times New Roman" w:cs="Times New Roman"/>
+        </w:rPr>
         <w:t xml:space="preserve">Below is the picture of the Hardware setup we used: </w:t>
       </w:r>
     </w:p>
@@ -720,7 +741,7 @@
           <w:noProof/>
         </w:rPr>
         <w:drawing>
-          <wp:inline distT="0" distB="0" distL="0" distR="0">
+          <wp:inline distT="0" distB="0" distL="0" distR="0" wp14:anchorId="680D2364" wp14:editId="5B13B0D5">
             <wp:extent cx="2971800" cy="3962400"/>
             <wp:effectExtent l="0" t="0" r="0" b="0"/>
             <wp:docPr id="1" name="Picture 1"/>
@@ -823,7 +844,19 @@
         <w:rPr>
           <w:rFonts w:ascii="Times New Roman" w:hAnsi="Times New Roman" w:cs="Times New Roman"/>
         </w:rPr>
-        <w:t xml:space="preserve">We used this because it was the cheapest and supports a wide range of frequencies (50-16000 Hz) for sound reproduction. </w:t>
+        <w:t xml:space="preserve">We used this because it was the </w:t>
+      </w:r>
+      <w:r>
+        <w:rPr>
+          <w:rFonts w:ascii="Times New Roman" w:hAnsi="Times New Roman" w:cs="Times New Roman"/>
+        </w:rPr>
+        <w:t>least expensive</w:t>
+      </w:r>
+      <w:r>
+        <w:rPr>
+          <w:rFonts w:ascii="Times New Roman" w:hAnsi="Times New Roman" w:cs="Times New Roman"/>
+        </w:rPr>
+        <w:t xml:space="preserve"> and supports a wide range of frequencies (50-16000 Hz) for sound reproduction. </w:t>
       </w:r>
     </w:p>
     <w:p>
@@ -842,7 +875,55 @@
         <w:rPr>
           <w:rFonts w:ascii="Times New Roman" w:hAnsi="Times New Roman" w:cs="Times New Roman"/>
         </w:rPr>
-        <w:t xml:space="preserve">We chose Raspberry Pi Model 3 because we had already bought it for Individual Project 1 and used the same setup. </w:t>
+        <w:t xml:space="preserve">We chose Raspberry Pi Model 3 </w:t>
+      </w:r>
+      <w:r>
+        <w:rPr>
+          <w:rFonts w:ascii="Times New Roman" w:hAnsi="Times New Roman" w:cs="Times New Roman"/>
+        </w:rPr>
+        <w:t xml:space="preserve">as we wanted to create a portable system which can be used anywhere with all features of a normal CPU. </w:t>
+      </w:r>
+      <w:proofErr w:type="gramStart"/>
+      <w:r>
+        <w:rPr>
+          <w:rFonts w:ascii="Times New Roman" w:hAnsi="Times New Roman" w:cs="Times New Roman"/>
+        </w:rPr>
+        <w:t>Moreover</w:t>
+      </w:r>
+      <w:proofErr w:type="gramEnd"/>
+      <w:r>
+        <w:rPr>
+          <w:rFonts w:ascii="Times New Roman" w:hAnsi="Times New Roman" w:cs="Times New Roman"/>
+        </w:rPr>
+        <w:t xml:space="preserve"> large amount of literature is present for using Rpi for IOT and hence we felt that raspberry pi would be a suitable choice for our project. As data keeps increasing, overhead has become a major issue and hyperdimensional computing (HD) is a growing field to counter this problem. Audio is a large </w:t>
+      </w:r>
+      <w:proofErr w:type="gramStart"/>
+      <w:r>
+        <w:rPr>
+          <w:rFonts w:ascii="Times New Roman" w:hAnsi="Times New Roman" w:cs="Times New Roman"/>
+        </w:rPr>
+        <w:t>data based</w:t>
+      </w:r>
+      <w:proofErr w:type="gramEnd"/>
+      <w:r>
+        <w:rPr>
+          <w:rFonts w:ascii="Times New Roman" w:hAnsi="Times New Roman" w:cs="Times New Roman"/>
+        </w:rPr>
+        <w:t xml:space="preserve"> parameter and training this on a single system can be a hindrance. So </w:t>
+      </w:r>
+      <w:proofErr w:type="gramStart"/>
+      <w:r>
+        <w:rPr>
+          <w:rFonts w:ascii="Times New Roman" w:hAnsi="Times New Roman" w:cs="Times New Roman"/>
+        </w:rPr>
+        <w:t>a</w:t>
+      </w:r>
+      <w:proofErr w:type="gramEnd"/>
+      <w:r>
+        <w:rPr>
+          <w:rFonts w:ascii="Times New Roman" w:hAnsi="Times New Roman" w:cs="Times New Roman"/>
+        </w:rPr>
+        <w:t xml:space="preserve"> RPI can be used as a part of HD for future purposes.</w:t>
       </w:r>
     </w:p>
     <w:p>
@@ -887,7 +968,7 @@
         <w:rPr>
           <w:rFonts w:ascii="Times New Roman" w:hAnsi="Times New Roman" w:cs="Times New Roman"/>
         </w:rPr>
-        <w:t xml:space="preserve">. </w:t>
+        <w:t>.</w:t>
       </w:r>
     </w:p>
     <w:p>
@@ -958,7 +1039,25 @@
         <w:rPr>
           <w:rFonts w:ascii="Times New Roman" w:hAnsi="Times New Roman" w:cs="Times New Roman"/>
         </w:rPr>
-        <w:t>Raspberry Pi3 Kernel – Raspbian version 4.14</w:t>
+        <w:t>Raspberry Pi3 Kernel – Raspbian</w:t>
+      </w:r>
+      <w:r>
+        <w:rPr>
+          <w:rFonts w:ascii="Times New Roman" w:hAnsi="Times New Roman" w:cs="Times New Roman"/>
+        </w:rPr>
+        <w:t xml:space="preserve"> </w:t>
+      </w:r>
+      <w:r>
+        <w:rPr>
+          <w:rFonts w:ascii="Times New Roman" w:hAnsi="Times New Roman" w:cs="Times New Roman"/>
+        </w:rPr>
+        <w:t>(Debian)</w:t>
+      </w:r>
+      <w:r>
+        <w:rPr>
+          <w:rFonts w:ascii="Times New Roman" w:hAnsi="Times New Roman" w:cs="Times New Roman"/>
+        </w:rPr>
+        <w:t xml:space="preserve"> version 4.14</w:t>
       </w:r>
     </w:p>
     <w:p>
@@ -974,19 +1073,11 @@
           <w:b/>
         </w:rPr>
       </w:pPr>
-      <w:proofErr w:type="spellStart"/>
-      <w:r>
-        <w:rPr>
-          <w:rFonts w:ascii="Times New Roman" w:hAnsi="Times New Roman" w:cs="Times New Roman"/>
-        </w:rPr>
-        <w:t>Scikit</w:t>
-      </w:r>
-      <w:proofErr w:type="spellEnd"/>
-      <w:r>
-        <w:rPr>
-          <w:rFonts w:ascii="Times New Roman" w:hAnsi="Times New Roman" w:cs="Times New Roman"/>
-        </w:rPr>
-        <w:t xml:space="preserve">-Learn </w:t>
+      <w:r>
+        <w:rPr>
+          <w:rFonts w:ascii="Times New Roman" w:hAnsi="Times New Roman" w:cs="Times New Roman"/>
+        </w:rPr>
+        <w:t xml:space="preserve">Scikit-Learn </w:t>
       </w:r>
       <w:r>
         <w:rPr>
@@ -1087,22 +1178,34 @@
         <w:rPr>
           <w:rFonts w:ascii="Times New Roman" w:hAnsi="Times New Roman" w:cs="Times New Roman"/>
         </w:rPr>
-        <w:t>Pyaudio</w:t>
+        <w:t>Alsa</w:t>
       </w:r>
       <w:proofErr w:type="spellEnd"/>
       <w:r>
         <w:rPr>
           <w:rFonts w:ascii="Times New Roman" w:hAnsi="Times New Roman" w:cs="Times New Roman"/>
         </w:rPr>
+        <w:t xml:space="preserve"> Audio</w:t>
+      </w:r>
+      <w:r>
+        <w:rPr>
+          <w:rFonts w:ascii="Times New Roman" w:hAnsi="Times New Roman" w:cs="Times New Roman"/>
+          <w:b/>
+        </w:rPr>
         <w:t xml:space="preserve"> </w:t>
       </w:r>
-      <w:bookmarkStart w:id="0" w:name="_GoBack"/>
-      <w:bookmarkEnd w:id="0"/>
-      <w:r>
-        <w:rPr>
-          <w:rFonts w:ascii="Times New Roman" w:hAnsi="Times New Roman" w:cs="Times New Roman"/>
-        </w:rPr>
-        <w:t xml:space="preserve">- </w:t>
+      <w:r>
+        <w:rPr>
+          <w:rFonts w:ascii="Times New Roman" w:hAnsi="Times New Roman" w:cs="Times New Roman"/>
+          <w:b/>
+        </w:rPr>
+        <w:t>–</w:t>
+      </w:r>
+      <w:r>
+        <w:rPr>
+          <w:rFonts w:ascii="Times New Roman" w:hAnsi="Times New Roman" w:cs="Times New Roman"/>
+        </w:rPr>
+        <w:t>Version 1.1.7</w:t>
       </w:r>
     </w:p>
     <w:p>
@@ -1118,41 +1221,1065 @@
           <w:b/>
         </w:rPr>
       </w:pPr>
+      <w:r>
+        <w:rPr>
+          <w:rFonts w:ascii="Times New Roman" w:hAnsi="Times New Roman" w:cs="Times New Roman"/>
+        </w:rPr>
+        <w:t>Jupyter Notebook-Version 5.7.4</w:t>
+      </w:r>
+    </w:p>
+    <w:p>
+      <w:pPr>
+        <w:pStyle w:val="ListParagraph"/>
+        <w:numPr>
+          <w:ilvl w:val="0"/>
+          <w:numId w:val="5"/>
+        </w:numPr>
+        <w:spacing w:line="240" w:lineRule="auto"/>
+        <w:rPr>
+          <w:rFonts w:ascii="Times New Roman" w:hAnsi="Times New Roman" w:cs="Times New Roman"/>
+          <w:b/>
+        </w:rPr>
+      </w:pPr>
+      <w:r>
+        <w:rPr>
+          <w:rFonts w:ascii="Times New Roman" w:hAnsi="Times New Roman" w:cs="Times New Roman"/>
+        </w:rPr>
+        <w:t>IDLE- For Python 3.5</w:t>
+      </w:r>
+    </w:p>
+    <w:p>
+      <w:pPr>
+        <w:spacing w:line="240" w:lineRule="auto"/>
+        <w:ind w:left="360"/>
+        <w:rPr>
+          <w:rFonts w:ascii="Times New Roman" w:hAnsi="Times New Roman" w:cs="Times New Roman"/>
+        </w:rPr>
+      </w:pPr>
+      <w:r>
+        <w:rPr>
+          <w:rFonts w:ascii="Times New Roman" w:hAnsi="Times New Roman" w:cs="Times New Roman"/>
+        </w:rPr>
+        <w:t>Software Design Choices:</w:t>
+      </w:r>
+    </w:p>
+    <w:p>
+      <w:pPr>
+        <w:pStyle w:val="NoSpacing"/>
+        <w:numPr>
+          <w:ilvl w:val="0"/>
+          <w:numId w:val="7"/>
+        </w:numPr>
+      </w:pPr>
+      <w:r>
+        <w:t xml:space="preserve">Since we were implementing machine learning </w:t>
+      </w:r>
+      <w:proofErr w:type="gramStart"/>
+      <w:r>
+        <w:t>algorithms</w:t>
+      </w:r>
+      <w:proofErr w:type="gramEnd"/>
+      <w:r>
+        <w:t xml:space="preserve"> we decided to use a programming language which had libraries for doing the same. Since we were working on </w:t>
+      </w:r>
+      <w:proofErr w:type="gramStart"/>
+      <w:r>
+        <w:t>audio</w:t>
+      </w:r>
+      <w:proofErr w:type="gramEnd"/>
+      <w:r>
+        <w:t xml:space="preserve"> we needed signal processing libraries as well. MATLAB and Python were two programming languages which implemented both but for a raspberry Pi it was evident that Python was a better choice as the Debian had a </w:t>
+      </w:r>
       <w:proofErr w:type="spellStart"/>
       <w:r>
-        <w:rPr>
-          <w:rFonts w:ascii="Times New Roman" w:hAnsi="Times New Roman" w:cs="Times New Roman"/>
-        </w:rPr>
+        <w:t>pre loaded</w:t>
+      </w:r>
+      <w:proofErr w:type="spellEnd"/>
+      <w:r>
+        <w:t xml:space="preserve"> python software which was free and took lesser space of the memory while MATLAB was paid software which was very large in size </w:t>
+      </w:r>
+      <w:proofErr w:type="gramStart"/>
+      <w:r>
+        <w:t>( 2</w:t>
+      </w:r>
+      <w:proofErr w:type="gramEnd"/>
+      <w:r>
+        <w:t xml:space="preserve">GB of HDD ,needing 4-6GB for installation). </w:t>
+      </w:r>
+      <w:proofErr w:type="gramStart"/>
+      <w:r>
+        <w:t>Hence</w:t>
+      </w:r>
+      <w:proofErr w:type="gramEnd"/>
+      <w:r>
+        <w:t xml:space="preserve"> we decided to go with Python. </w:t>
+      </w:r>
+    </w:p>
+    <w:p>
+      <w:pPr>
+        <w:pStyle w:val="NoSpacing"/>
+        <w:numPr>
+          <w:ilvl w:val="0"/>
+          <w:numId w:val="7"/>
+        </w:numPr>
+      </w:pPr>
+      <w:r>
+        <w:t>We used the latest kernel in order to use the latest and most available features and also that we would have better</w:t>
+      </w:r>
+      <w:r>
+        <w:t xml:space="preserve"> technical </w:t>
+      </w:r>
+      <w:proofErr w:type="gramStart"/>
+      <w:r>
+        <w:t>support ,</w:t>
+      </w:r>
+      <w:proofErr w:type="gramEnd"/>
+      <w:r>
+        <w:t xml:space="preserve"> in case we ran into any issues.</w:t>
+      </w:r>
+    </w:p>
+    <w:p>
+      <w:pPr>
+        <w:pStyle w:val="NoSpacing"/>
+        <w:numPr>
+          <w:ilvl w:val="0"/>
+          <w:numId w:val="7"/>
+        </w:numPr>
+      </w:pPr>
+      <w:r>
+        <w:t>We used the default python libraries for machine learning (Scikit learn), numerical computations (</w:t>
+      </w:r>
+      <w:proofErr w:type="spellStart"/>
+      <w:r>
+        <w:t>Numpy</w:t>
+      </w:r>
+      <w:proofErr w:type="spellEnd"/>
+      <w:proofErr w:type="gramStart"/>
+      <w:r>
+        <w:t>) ,</w:t>
+      </w:r>
+      <w:proofErr w:type="gramEnd"/>
+      <w:r>
+        <w:t xml:space="preserve"> GUI (</w:t>
+      </w:r>
+      <w:proofErr w:type="spellStart"/>
+      <w:r>
+        <w:t>tkinter</w:t>
+      </w:r>
+      <w:proofErr w:type="spellEnd"/>
+      <w:r>
+        <w:t>) ,due to their ease of use and simplicity and large number of features and documentation which were available.</w:t>
+      </w:r>
+    </w:p>
+    <w:p>
+      <w:pPr>
+        <w:pStyle w:val="NoSpacing"/>
+        <w:numPr>
+          <w:ilvl w:val="0"/>
+          <w:numId w:val="7"/>
+        </w:numPr>
+      </w:pPr>
+      <w:proofErr w:type="spellStart"/>
+      <w:r>
         <w:t>Alsa</w:t>
       </w:r>
       <w:proofErr w:type="spellEnd"/>
       <w:r>
-        <w:rPr>
-          <w:rFonts w:ascii="Times New Roman" w:hAnsi="Times New Roman" w:cs="Times New Roman"/>
-        </w:rPr>
-        <w:t xml:space="preserve"> Audio</w:t>
-      </w:r>
-      <w:r>
+        <w:t xml:space="preserve"> Audio is Linux’s default audio library which lets to interface devices, record and play sound using command line.</w:t>
+      </w:r>
+    </w:p>
+    <w:p>
+      <w:pPr>
+        <w:pStyle w:val="NoSpacing"/>
+        <w:numPr>
+          <w:ilvl w:val="0"/>
+          <w:numId w:val="7"/>
+        </w:numPr>
+      </w:pPr>
+      <w:r>
+        <w:t xml:space="preserve">Jupyter Notebooks were used due to the easy and comfortable </w:t>
+      </w:r>
+      <w:proofErr w:type="gramStart"/>
+      <w:r>
+        <w:t>UI ,</w:t>
+      </w:r>
+      <w:proofErr w:type="gramEnd"/>
+      <w:r>
+        <w:t xml:space="preserve"> which makes subdivide the code into several cells and helps in the debugging process as well.</w:t>
+      </w:r>
+    </w:p>
+    <w:p>
+      <w:pPr>
+        <w:pStyle w:val="NoSpacing"/>
+        <w:numPr>
+          <w:ilvl w:val="0"/>
+          <w:numId w:val="7"/>
+        </w:numPr>
+      </w:pPr>
+      <w:r>
+        <w:t>IDLE was used for running the completed code as it seemed more professional for running the GUI.</w:t>
+      </w:r>
+    </w:p>
+    <w:p>
+      <w:pPr>
+        <w:pStyle w:val="NoSpacing"/>
+      </w:pPr>
+    </w:p>
+    <w:p>
+      <w:pPr>
+        <w:pStyle w:val="ListParagraph"/>
+        <w:numPr>
+          <w:ilvl w:val="0"/>
+          <w:numId w:val="1"/>
+        </w:numPr>
+        <w:spacing w:line="240" w:lineRule="auto"/>
+        <w:ind w:left="-360"/>
         <w:rPr>
           <w:rFonts w:ascii="Times New Roman" w:hAnsi="Times New Roman" w:cs="Times New Roman"/>
           <w:b/>
         </w:rPr>
-        <w:t xml:space="preserve"> - </w:t>
-      </w:r>
-    </w:p>
-    <w:p>
-      <w:pPr>
-        <w:spacing w:line="240" w:lineRule="auto"/>
-        <w:rPr>
-          <w:rFonts w:ascii="Times New Roman" w:hAnsi="Times New Roman" w:cs="Times New Roman"/>
-        </w:rPr>
-      </w:pPr>
-    </w:p>
-    <w:p>
-      <w:pPr>
+      </w:pPr>
+      <w:r>
         <w:rPr>
           <w:rFonts w:ascii="Times New Roman" w:hAnsi="Times New Roman" w:cs="Times New Roman"/>
           <w:b/>
+        </w:rPr>
+        <w:t>INTEGRATING HW AND SW</w:t>
+      </w:r>
+      <w:r>
+        <w:rPr>
+          <w:rFonts w:ascii="Times New Roman" w:hAnsi="Times New Roman" w:cs="Times New Roman"/>
+          <w:b/>
+        </w:rPr>
+        <w:t xml:space="preserve">: </w:t>
+      </w:r>
+    </w:p>
+    <w:p>
+      <w:pPr>
+        <w:spacing w:line="240" w:lineRule="auto"/>
+        <w:rPr>
+          <w:rFonts w:ascii="Times New Roman" w:hAnsi="Times New Roman" w:cs="Times New Roman"/>
+        </w:rPr>
+      </w:pPr>
+      <w:r>
+        <w:rPr>
+          <w:rFonts w:ascii="Times New Roman" w:hAnsi="Times New Roman" w:cs="Times New Roman"/>
+        </w:rPr>
+        <w:t xml:space="preserve">The novelty of our project was providing a system with minimal hardware and we interfaced a microphone </w:t>
+      </w:r>
+      <w:r>
+        <w:rPr>
+          <w:rFonts w:ascii="Times New Roman" w:hAnsi="Times New Roman" w:cs="Times New Roman"/>
+        </w:rPr>
+        <w:t xml:space="preserve">with the raspberry pi. </w:t>
+      </w:r>
+      <w:r>
+        <w:rPr>
+          <w:rFonts w:ascii="Times New Roman" w:hAnsi="Times New Roman" w:cs="Times New Roman"/>
+        </w:rPr>
+        <w:t xml:space="preserve">The microphone was connected to the USB port of the Raspberry Pi and the microphone was configured by finding out </w:t>
+      </w:r>
+      <w:proofErr w:type="gramStart"/>
+      <w:r>
+        <w:rPr>
+          <w:rFonts w:ascii="Times New Roman" w:hAnsi="Times New Roman" w:cs="Times New Roman"/>
+        </w:rPr>
+        <w:t>the  device</w:t>
+      </w:r>
+      <w:proofErr w:type="gramEnd"/>
+      <w:r>
+        <w:rPr>
+          <w:rFonts w:ascii="Times New Roman" w:hAnsi="Times New Roman" w:cs="Times New Roman"/>
+        </w:rPr>
+        <w:t xml:space="preserve"> number, name and card number by using the </w:t>
+      </w:r>
+      <w:proofErr w:type="spellStart"/>
+      <w:r>
+        <w:rPr>
+          <w:rFonts w:ascii="Times New Roman" w:hAnsi="Times New Roman" w:cs="Times New Roman"/>
+        </w:rPr>
+        <w:t>arecord</w:t>
+      </w:r>
+      <w:proofErr w:type="spellEnd"/>
+      <w:r>
+        <w:rPr>
+          <w:rFonts w:ascii="Times New Roman" w:hAnsi="Times New Roman" w:cs="Times New Roman"/>
+        </w:rPr>
+        <w:t xml:space="preserve"> and </w:t>
+      </w:r>
+      <w:proofErr w:type="spellStart"/>
+      <w:r>
+        <w:rPr>
+          <w:rFonts w:ascii="Times New Roman" w:hAnsi="Times New Roman" w:cs="Times New Roman"/>
+        </w:rPr>
+        <w:t>aplay</w:t>
+      </w:r>
+      <w:proofErr w:type="spellEnd"/>
+      <w:r>
+        <w:rPr>
+          <w:rFonts w:ascii="Times New Roman" w:hAnsi="Times New Roman" w:cs="Times New Roman"/>
+        </w:rPr>
+        <w:t xml:space="preserve"> commands which are part of the ALSA library.</w:t>
+      </w:r>
+      <w:r>
+        <w:rPr>
+          <w:rFonts w:ascii="Times New Roman" w:hAnsi="Times New Roman" w:cs="Times New Roman"/>
+        </w:rPr>
+        <w:t xml:space="preserve"> </w:t>
+      </w:r>
+      <w:r>
+        <w:rPr>
+          <w:rFonts w:ascii="Times New Roman" w:hAnsi="Times New Roman" w:cs="Times New Roman"/>
+        </w:rPr>
+        <w:t>Using these</w:t>
+      </w:r>
+      <w:r>
+        <w:rPr>
+          <w:rFonts w:ascii="Times New Roman" w:hAnsi="Times New Roman" w:cs="Times New Roman"/>
+        </w:rPr>
+        <w:t xml:space="preserve"> the configuration file was written to set the microphone as the default playing and recording equipment. </w:t>
+      </w:r>
+      <w:proofErr w:type="gramStart"/>
+      <w:r>
+        <w:rPr>
+          <w:rFonts w:ascii="Times New Roman" w:hAnsi="Times New Roman" w:cs="Times New Roman"/>
+        </w:rPr>
+        <w:t>( Present</w:t>
+      </w:r>
+      <w:proofErr w:type="gramEnd"/>
+      <w:r>
+        <w:rPr>
+          <w:rFonts w:ascii="Times New Roman" w:hAnsi="Times New Roman" w:cs="Times New Roman"/>
+        </w:rPr>
+        <w:t xml:space="preserve"> as .</w:t>
+      </w:r>
+      <w:proofErr w:type="spellStart"/>
+      <w:r>
+        <w:rPr>
+          <w:rFonts w:ascii="Times New Roman" w:hAnsi="Times New Roman" w:cs="Times New Roman"/>
+        </w:rPr>
+        <w:t>asoundrc</w:t>
+      </w:r>
+      <w:proofErr w:type="spellEnd"/>
+      <w:r>
+        <w:rPr>
+          <w:rFonts w:ascii="Times New Roman" w:hAnsi="Times New Roman" w:cs="Times New Roman"/>
+        </w:rPr>
+        <w:t xml:space="preserve"> file in the code)</w:t>
+      </w:r>
+      <w:r>
+        <w:rPr>
+          <w:rFonts w:ascii="Times New Roman" w:hAnsi="Times New Roman" w:cs="Times New Roman"/>
+        </w:rPr>
+        <w:t xml:space="preserve">. </w:t>
+      </w:r>
+      <w:r>
+        <w:rPr>
+          <w:rFonts w:ascii="Times New Roman" w:hAnsi="Times New Roman" w:cs="Times New Roman"/>
+        </w:rPr>
+        <w:t xml:space="preserve">Despite having a single </w:t>
+      </w:r>
+      <w:proofErr w:type="gramStart"/>
+      <w:r>
+        <w:rPr>
+          <w:rFonts w:ascii="Times New Roman" w:hAnsi="Times New Roman" w:cs="Times New Roman"/>
+        </w:rPr>
+        <w:t>hardware</w:t>
+      </w:r>
+      <w:proofErr w:type="gramEnd"/>
+      <w:r>
+        <w:rPr>
+          <w:rFonts w:ascii="Times New Roman" w:hAnsi="Times New Roman" w:cs="Times New Roman"/>
+        </w:rPr>
+        <w:t xml:space="preserve"> we faced difficulties</w:t>
+      </w:r>
+      <w:r>
+        <w:rPr>
+          <w:rFonts w:ascii="Times New Roman" w:hAnsi="Times New Roman" w:cs="Times New Roman"/>
+        </w:rPr>
+        <w:t xml:space="preserve"> as follows:</w:t>
+      </w:r>
+    </w:p>
+    <w:p>
+      <w:pPr>
+        <w:spacing w:line="240" w:lineRule="auto"/>
+        <w:rPr>
+          <w:rFonts w:ascii="Times New Roman" w:hAnsi="Times New Roman" w:cs="Times New Roman"/>
+        </w:rPr>
+      </w:pPr>
+      <w:r>
+        <w:rPr>
+          <w:rFonts w:ascii="Times New Roman" w:hAnsi="Times New Roman" w:cs="Times New Roman"/>
+        </w:rPr>
+        <w:t>-We found the recording from the microphone to be very noisy or static after</w:t>
+      </w:r>
+      <w:r>
+        <w:rPr>
+          <w:rFonts w:ascii="Times New Roman" w:hAnsi="Times New Roman" w:cs="Times New Roman"/>
+        </w:rPr>
+        <w:t xml:space="preserve"> setting it u</w:t>
+      </w:r>
+      <w:r>
+        <w:rPr>
+          <w:rFonts w:ascii="Times New Roman" w:hAnsi="Times New Roman" w:cs="Times New Roman"/>
+        </w:rPr>
+        <w:t>p. We found that the issue was that we were speaking very close to the microphone.</w:t>
+      </w:r>
+    </w:p>
+    <w:p>
+      <w:pPr>
+        <w:spacing w:line="240" w:lineRule="auto"/>
+        <w:rPr>
+          <w:rFonts w:ascii="Times New Roman" w:hAnsi="Times New Roman" w:cs="Times New Roman"/>
+        </w:rPr>
+      </w:pPr>
+      <w:r>
+        <w:rPr>
+          <w:rFonts w:ascii="Times New Roman" w:hAnsi="Times New Roman" w:cs="Times New Roman"/>
+        </w:rPr>
+        <w:t xml:space="preserve">- Using the </w:t>
+      </w:r>
+      <w:proofErr w:type="gramStart"/>
+      <w:r>
+        <w:rPr>
+          <w:rFonts w:ascii="Times New Roman" w:hAnsi="Times New Roman" w:cs="Times New Roman"/>
+        </w:rPr>
+        <w:t>microphone</w:t>
+      </w:r>
+      <w:proofErr w:type="gramEnd"/>
+      <w:r>
+        <w:rPr>
+          <w:rFonts w:ascii="Times New Roman" w:hAnsi="Times New Roman" w:cs="Times New Roman"/>
+        </w:rPr>
+        <w:t xml:space="preserve"> we were able to record audio with the </w:t>
+      </w:r>
+      <w:proofErr w:type="spellStart"/>
+      <w:r>
+        <w:rPr>
+          <w:rFonts w:ascii="Times New Roman" w:hAnsi="Times New Roman" w:cs="Times New Roman"/>
+        </w:rPr>
+        <w:t>alsa</w:t>
+      </w:r>
+      <w:proofErr w:type="spellEnd"/>
+      <w:r>
+        <w:rPr>
+          <w:rFonts w:ascii="Times New Roman" w:hAnsi="Times New Roman" w:cs="Times New Roman"/>
+        </w:rPr>
+        <w:t xml:space="preserve"> library which took the default sampling rate of 48KHz and gave mono output. But for python we were not able to use the sound-device library due to the change in the sampling rate. </w:t>
+      </w:r>
+      <w:proofErr w:type="gramStart"/>
+      <w:r>
+        <w:rPr>
+          <w:rFonts w:ascii="Times New Roman" w:hAnsi="Times New Roman" w:cs="Times New Roman"/>
+        </w:rPr>
+        <w:t>So</w:t>
+      </w:r>
+      <w:proofErr w:type="gramEnd"/>
+      <w:r>
+        <w:rPr>
+          <w:rFonts w:ascii="Times New Roman" w:hAnsi="Times New Roman" w:cs="Times New Roman"/>
+        </w:rPr>
+        <w:t xml:space="preserve"> finding out the appropriate library or command to record or play an audio was a challenge.</w:t>
+      </w:r>
+    </w:p>
+    <w:p>
+      <w:pPr>
+        <w:spacing w:line="240" w:lineRule="auto"/>
+        <w:rPr>
+          <w:rFonts w:ascii="Times New Roman" w:hAnsi="Times New Roman" w:cs="Times New Roman"/>
+        </w:rPr>
+      </w:pPr>
+      <w:r>
+        <w:rPr>
+          <w:rFonts w:ascii="Times New Roman" w:hAnsi="Times New Roman" w:cs="Times New Roman"/>
+        </w:rPr>
+        <w:lastRenderedPageBreak/>
+        <w:t xml:space="preserve">- We could not use the </w:t>
+      </w:r>
+      <w:proofErr w:type="spellStart"/>
+      <w:r>
+        <w:rPr>
+          <w:rFonts w:ascii="Times New Roman" w:hAnsi="Times New Roman" w:cs="Times New Roman"/>
+        </w:rPr>
+        <w:t>pyAudio</w:t>
+      </w:r>
+      <w:proofErr w:type="spellEnd"/>
+      <w:r>
+        <w:rPr>
+          <w:rFonts w:ascii="Times New Roman" w:hAnsi="Times New Roman" w:cs="Times New Roman"/>
+        </w:rPr>
+        <w:t xml:space="preserve"> library as the latency of obtaining the audio was higher (due to continuously streaming using callback mode) than when using the </w:t>
+      </w:r>
+      <w:proofErr w:type="spellStart"/>
+      <w:r>
+        <w:rPr>
+          <w:rFonts w:ascii="Times New Roman" w:hAnsi="Times New Roman" w:cs="Times New Roman"/>
+        </w:rPr>
+        <w:t>alsa</w:t>
+      </w:r>
+      <w:proofErr w:type="spellEnd"/>
+      <w:r>
+        <w:rPr>
+          <w:rFonts w:ascii="Times New Roman" w:hAnsi="Times New Roman" w:cs="Times New Roman"/>
+        </w:rPr>
+        <w:t xml:space="preserve"> CLI command with subprocess library.</w:t>
+      </w:r>
+    </w:p>
+    <w:p>
+      <w:pPr>
+        <w:spacing w:line="240" w:lineRule="auto"/>
+        <w:rPr>
+          <w:rFonts w:ascii="Times New Roman" w:hAnsi="Times New Roman" w:cs="Times New Roman"/>
+        </w:rPr>
+      </w:pPr>
+      <w:r>
+        <w:rPr>
+          <w:rFonts w:ascii="Times New Roman" w:hAnsi="Times New Roman" w:cs="Times New Roman"/>
+        </w:rPr>
+        <w:t xml:space="preserve">Since we had to </w:t>
+      </w:r>
+      <w:r>
+        <w:rPr>
+          <w:rFonts w:ascii="Times New Roman" w:hAnsi="Times New Roman" w:cs="Times New Roman"/>
+        </w:rPr>
+        <w:t xml:space="preserve">collect audio samples from laundry, vacuum cleaner we had to use an ethernet to connect raspberry pi to move to various places and perform various activities. Although the ethernet was not technically a hardware device part of our project, we still faced significant difficulties and large amount of time in connecting the ethernet to the laptop and the raspberry pi and making them work. </w:t>
+      </w:r>
+      <w:r>
+        <w:rPr>
+          <w:rFonts w:ascii="Times New Roman" w:hAnsi="Times New Roman" w:cs="Times New Roman"/>
+        </w:rPr>
+        <w:t xml:space="preserve">We solved the issue </w:t>
+      </w:r>
+      <w:r>
+        <w:rPr>
+          <w:rFonts w:ascii="Times New Roman" w:hAnsi="Times New Roman" w:cs="Times New Roman"/>
+        </w:rPr>
+        <w:t xml:space="preserve">by reloading the OS (Raspbian). </w:t>
+      </w:r>
+      <w:proofErr w:type="gramStart"/>
+      <w:r>
+        <w:rPr>
+          <w:rFonts w:ascii="Times New Roman" w:hAnsi="Times New Roman" w:cs="Times New Roman"/>
+        </w:rPr>
+        <w:t>Also</w:t>
+      </w:r>
+      <w:proofErr w:type="gramEnd"/>
+      <w:r>
+        <w:rPr>
+          <w:rFonts w:ascii="Times New Roman" w:hAnsi="Times New Roman" w:cs="Times New Roman"/>
+        </w:rPr>
+        <w:t xml:space="preserve"> we gave a default IPV4 address in the file cmdline.txt in the boot of the OS to communicate with the raspberry pi.</w:t>
+      </w:r>
+    </w:p>
+    <w:p>
+      <w:pPr>
+        <w:pStyle w:val="ListParagraph"/>
+        <w:numPr>
+          <w:ilvl w:val="0"/>
+          <w:numId w:val="1"/>
+        </w:numPr>
+        <w:spacing w:line="240" w:lineRule="auto"/>
+        <w:ind w:left="-360"/>
+        <w:rPr>
+          <w:rFonts w:ascii="Times New Roman" w:hAnsi="Times New Roman" w:cs="Times New Roman"/>
+          <w:b/>
+        </w:rPr>
+      </w:pPr>
+      <w:r>
+        <w:rPr>
+          <w:rFonts w:ascii="Times New Roman" w:hAnsi="Times New Roman" w:cs="Times New Roman"/>
+          <w:b/>
+        </w:rPr>
+        <w:t>EXPERIMENTAL SECTION</w:t>
+      </w:r>
+      <w:r>
+        <w:rPr>
+          <w:rFonts w:ascii="Times New Roman" w:hAnsi="Times New Roman" w:cs="Times New Roman"/>
+          <w:b/>
+        </w:rPr>
+        <w:t>:</w:t>
+      </w:r>
+    </w:p>
+    <w:p>
+      <w:pPr>
+        <w:pStyle w:val="ListParagraph"/>
+        <w:spacing w:line="240" w:lineRule="auto"/>
+        <w:ind w:left="-360"/>
+        <w:rPr>
+          <w:rFonts w:ascii="Times New Roman" w:hAnsi="Times New Roman" w:cs="Times New Roman"/>
+          <w:b/>
+        </w:rPr>
+      </w:pPr>
+    </w:p>
+    <w:p>
+      <w:pPr>
+        <w:pStyle w:val="ListParagraph"/>
+        <w:numPr>
+          <w:ilvl w:val="0"/>
+          <w:numId w:val="1"/>
+        </w:numPr>
+        <w:spacing w:line="240" w:lineRule="auto"/>
+        <w:ind w:left="-360"/>
+        <w:rPr>
+          <w:rFonts w:ascii="Times New Roman" w:hAnsi="Times New Roman" w:cs="Times New Roman"/>
+          <w:b/>
+        </w:rPr>
+      </w:pPr>
+      <w:r>
+        <w:rPr>
+          <w:rFonts w:ascii="Times New Roman" w:hAnsi="Times New Roman" w:cs="Times New Roman"/>
+          <w:b/>
+        </w:rPr>
+        <w:t xml:space="preserve">CONCLUSION: </w:t>
+      </w:r>
+    </w:p>
+    <w:p>
+      <w:pPr>
+        <w:spacing w:line="240" w:lineRule="auto"/>
+        <w:rPr>
+          <w:rFonts w:ascii="Times New Roman" w:hAnsi="Times New Roman" w:cs="Times New Roman"/>
+        </w:rPr>
+      </w:pPr>
+      <w:r>
+        <w:rPr>
+          <w:rFonts w:ascii="Times New Roman" w:hAnsi="Times New Roman" w:cs="Times New Roman"/>
+        </w:rPr>
+        <w:t>a.</w:t>
+      </w:r>
+      <w:r>
+        <w:rPr>
+          <w:rFonts w:ascii="Times New Roman" w:hAnsi="Times New Roman" w:cs="Times New Roman"/>
+        </w:rPr>
+        <w:t xml:space="preserve"> </w:t>
+      </w:r>
+      <w:r>
+        <w:rPr>
+          <w:rFonts w:ascii="Times New Roman" w:hAnsi="Times New Roman" w:cs="Times New Roman"/>
+        </w:rPr>
+        <w:t>We managed to accomplish the following</w:t>
+      </w:r>
+    </w:p>
+    <w:p>
+      <w:pPr>
+        <w:spacing w:line="240" w:lineRule="auto"/>
+        <w:rPr>
+          <w:rFonts w:ascii="Times New Roman" w:hAnsi="Times New Roman" w:cs="Times New Roman"/>
+        </w:rPr>
+      </w:pPr>
+      <w:r>
+        <w:rPr>
+          <w:rFonts w:ascii="Times New Roman" w:hAnsi="Times New Roman" w:cs="Times New Roman"/>
+        </w:rPr>
+        <w:t xml:space="preserve">1. Create an inexpensive activity recognition system based on audio under 100$ </w:t>
+      </w:r>
+      <w:r>
+        <w:rPr>
+          <w:rFonts w:ascii="Times New Roman" w:hAnsi="Times New Roman" w:cs="Times New Roman"/>
+        </w:rPr>
+        <w:t>by using raspberry pi of 45$ and microphone of 15</w:t>
+      </w:r>
+      <w:proofErr w:type="gramStart"/>
+      <w:r>
+        <w:rPr>
+          <w:rFonts w:ascii="Times New Roman" w:hAnsi="Times New Roman" w:cs="Times New Roman"/>
+        </w:rPr>
+        <w:t>$ .</w:t>
+      </w:r>
+      <w:proofErr w:type="gramEnd"/>
+    </w:p>
+    <w:p>
+      <w:pPr>
+        <w:spacing w:line="240" w:lineRule="auto"/>
+        <w:rPr>
+          <w:rFonts w:ascii="Times New Roman" w:hAnsi="Times New Roman" w:cs="Times New Roman"/>
+        </w:rPr>
+      </w:pPr>
+      <w:r>
+        <w:rPr>
+          <w:rFonts w:ascii="Times New Roman" w:hAnsi="Times New Roman" w:cs="Times New Roman"/>
+        </w:rPr>
+        <w:t>2. The system we created is portable and easy to carry from one place to another.</w:t>
+      </w:r>
+    </w:p>
+    <w:p>
+      <w:pPr>
+        <w:spacing w:line="240" w:lineRule="auto"/>
+        <w:rPr>
+          <w:rFonts w:ascii="Times New Roman" w:hAnsi="Times New Roman" w:cs="Times New Roman"/>
+        </w:rPr>
+      </w:pPr>
+      <w:r>
+        <w:rPr>
+          <w:rFonts w:ascii="Times New Roman" w:hAnsi="Times New Roman" w:cs="Times New Roman"/>
+        </w:rPr>
+        <w:t xml:space="preserve">3. </w:t>
+      </w:r>
+      <w:r>
+        <w:rPr>
+          <w:rFonts w:ascii="Times New Roman" w:hAnsi="Times New Roman" w:cs="Times New Roman"/>
+        </w:rPr>
+        <w:t>Despite using an inexpensive system we managed to create a system with an accuracy of greater than 75%.</w:t>
+      </w:r>
+    </w:p>
+    <w:p>
+      <w:pPr>
+        <w:spacing w:line="240" w:lineRule="auto"/>
+        <w:rPr>
+          <w:rFonts w:ascii="Times New Roman" w:hAnsi="Times New Roman" w:cs="Times New Roman"/>
+        </w:rPr>
+      </w:pPr>
+      <w:r>
+        <w:rPr>
+          <w:rFonts w:ascii="Times New Roman" w:hAnsi="Times New Roman" w:cs="Times New Roman"/>
+        </w:rPr>
+        <w:t xml:space="preserve">4. Provide two different flavors of activity detection </w:t>
+      </w:r>
+      <w:proofErr w:type="spellStart"/>
+      <w:r>
+        <w:rPr>
+          <w:rFonts w:ascii="Times New Roman" w:hAnsi="Times New Roman" w:cs="Times New Roman"/>
+        </w:rPr>
+        <w:t>i.e</w:t>
+      </w:r>
+      <w:proofErr w:type="spellEnd"/>
+      <w:r>
+        <w:rPr>
+          <w:rFonts w:ascii="Times New Roman" w:hAnsi="Times New Roman" w:cs="Times New Roman"/>
+        </w:rPr>
+        <w:t xml:space="preserve"> by recording a sound and predicting it (non-real time) and also by predicting the activity as and when the sound is played. (real time).</w:t>
+      </w:r>
+    </w:p>
+    <w:p>
+      <w:pPr>
+        <w:spacing w:line="240" w:lineRule="auto"/>
+        <w:rPr>
+          <w:rFonts w:ascii="Times New Roman" w:hAnsi="Times New Roman" w:cs="Times New Roman"/>
+        </w:rPr>
+      </w:pPr>
+      <w:r>
+        <w:rPr>
+          <w:rFonts w:ascii="Times New Roman" w:hAnsi="Times New Roman" w:cs="Times New Roman"/>
+        </w:rPr>
+        <w:t xml:space="preserve">5. Created two separate </w:t>
+      </w:r>
+      <w:proofErr w:type="gramStart"/>
+      <w:r>
+        <w:rPr>
+          <w:rFonts w:ascii="Times New Roman" w:hAnsi="Times New Roman" w:cs="Times New Roman"/>
+        </w:rPr>
+        <w:t>GUIs(</w:t>
+      </w:r>
+      <w:proofErr w:type="gramEnd"/>
+      <w:r>
+        <w:rPr>
+          <w:rFonts w:ascii="Times New Roman" w:hAnsi="Times New Roman" w:cs="Times New Roman"/>
+        </w:rPr>
+        <w:t>one for real time and one for non</w:t>
+      </w:r>
+      <w:r>
+        <w:rPr>
+          <w:rFonts w:ascii="Times New Roman" w:hAnsi="Times New Roman" w:cs="Times New Roman"/>
+        </w:rPr>
+        <w:t>-</w:t>
+      </w:r>
+      <w:r>
+        <w:rPr>
+          <w:rFonts w:ascii="Times New Roman" w:hAnsi="Times New Roman" w:cs="Times New Roman"/>
+        </w:rPr>
+        <w:t xml:space="preserve">real time) for easy usage </w:t>
+      </w:r>
+      <w:proofErr w:type="spellStart"/>
+      <w:r>
+        <w:rPr>
+          <w:rFonts w:ascii="Times New Roman" w:hAnsi="Times New Roman" w:cs="Times New Roman"/>
+        </w:rPr>
+        <w:t>ie</w:t>
+      </w:r>
+      <w:proofErr w:type="spellEnd"/>
+      <w:r>
+        <w:rPr>
+          <w:rFonts w:ascii="Times New Roman" w:hAnsi="Times New Roman" w:cs="Times New Roman"/>
+        </w:rPr>
+        <w:t xml:space="preserve"> abstraction in the user end.  </w:t>
+      </w:r>
+      <w:r>
+        <w:rPr>
+          <w:rFonts w:ascii="Times New Roman" w:hAnsi="Times New Roman" w:cs="Times New Roman"/>
+        </w:rPr>
+        <w:tab/>
+      </w:r>
+      <w:r>
+        <w:rPr>
+          <w:rFonts w:ascii="Times New Roman" w:hAnsi="Times New Roman" w:cs="Times New Roman"/>
+        </w:rPr>
+        <w:tab/>
+      </w:r>
+    </w:p>
+    <w:p>
+      <w:pPr>
+        <w:spacing w:line="240" w:lineRule="auto"/>
+        <w:rPr>
+          <w:rFonts w:ascii="Times New Roman" w:hAnsi="Times New Roman" w:cs="Times New Roman"/>
+        </w:rPr>
+      </w:pPr>
+      <w:r>
+        <w:rPr>
+          <w:rFonts w:ascii="Times New Roman" w:hAnsi="Times New Roman" w:cs="Times New Roman"/>
+        </w:rPr>
+        <w:t>6. Compared various classification models of machine learning algorithms for the raspberry pi in terms of execution time and accuracy.</w:t>
+      </w:r>
+      <w:r>
+        <w:rPr>
+          <w:rFonts w:ascii="Times New Roman" w:hAnsi="Times New Roman" w:cs="Times New Roman"/>
+        </w:rPr>
+        <w:t xml:space="preserve"> </w:t>
+      </w:r>
+    </w:p>
+    <w:p>
+      <w:pPr>
+        <w:spacing w:line="240" w:lineRule="auto"/>
+        <w:rPr>
+          <w:rFonts w:ascii="Times New Roman" w:hAnsi="Times New Roman" w:cs="Times New Roman"/>
+        </w:rPr>
+      </w:pPr>
+      <w:r>
+        <w:rPr>
+          <w:rFonts w:ascii="Times New Roman" w:hAnsi="Times New Roman" w:cs="Times New Roman"/>
+        </w:rPr>
+        <w:t>7. Perform the activity recognition using the best machine learning algorithm for raspberry pi based on results obtained in the comparison. Random forest gave maximum accuracy with the least time as seen in the results sections.</w:t>
+      </w:r>
+    </w:p>
+    <w:p>
+      <w:pPr>
+        <w:spacing w:line="240" w:lineRule="auto"/>
+        <w:rPr>
+          <w:rFonts w:ascii="Times New Roman" w:hAnsi="Times New Roman" w:cs="Times New Roman"/>
+        </w:rPr>
+      </w:pPr>
+      <w:r>
+        <w:rPr>
+          <w:rFonts w:ascii="Times New Roman" w:hAnsi="Times New Roman" w:cs="Times New Roman"/>
+        </w:rPr>
+        <w:t xml:space="preserve">Real time implementation required the concept of threading which is an important concept of embedded systems where we had to record audio in one thread and process in the other thread. </w:t>
+      </w:r>
+      <w:proofErr w:type="gramStart"/>
+      <w:r>
+        <w:rPr>
+          <w:rFonts w:ascii="Times New Roman" w:hAnsi="Times New Roman" w:cs="Times New Roman"/>
+        </w:rPr>
+        <w:t>Also</w:t>
+      </w:r>
+      <w:proofErr w:type="gramEnd"/>
+      <w:r>
+        <w:rPr>
+          <w:rFonts w:ascii="Times New Roman" w:hAnsi="Times New Roman" w:cs="Times New Roman"/>
+        </w:rPr>
+        <w:t xml:space="preserve"> audio requires processing where we had to take the FFT to convert into frequency domain and then obtain the power spectrum and compute the DCT for getting the MFCC values. These are very important components of signal processing which is an important concept in embedded systems as there are large number of digital signal processors (DSP). DSP and threading are concepts which are discussed in the embedded systems class as well. </w:t>
+      </w:r>
+      <w:r>
+        <w:rPr>
+          <w:rFonts w:ascii="Times New Roman" w:hAnsi="Times New Roman" w:cs="Times New Roman"/>
+        </w:rPr>
+        <w:t xml:space="preserve">Interfacing the microphone using USB </w:t>
+      </w:r>
+      <w:r>
+        <w:rPr>
+          <w:rFonts w:ascii="Times New Roman" w:hAnsi="Times New Roman" w:cs="Times New Roman"/>
+        </w:rPr>
+        <w:t>is another important aspect of embedded systems as USB is a very important communication interface.</w:t>
+      </w:r>
+    </w:p>
+    <w:p>
+      <w:pPr>
+        <w:spacing w:line="240" w:lineRule="auto"/>
+        <w:rPr>
+          <w:rFonts w:ascii="Times New Roman" w:hAnsi="Times New Roman" w:cs="Times New Roman"/>
+        </w:rPr>
+      </w:pPr>
+      <w:r>
+        <w:rPr>
+          <w:rFonts w:ascii="Times New Roman" w:hAnsi="Times New Roman" w:cs="Times New Roman"/>
+        </w:rPr>
+        <w:t xml:space="preserve">Overall the project as a whole is closely related to IOT (internet of things) which is nothing but a mixture of embedded systems, networking, data analysis, cloud and distributing computing. Sound is prevalent everywhere and this project uses audio as a commodity to predict the activity performed by the user. This project </w:t>
+      </w:r>
+      <w:r>
+        <w:rPr>
+          <w:rFonts w:ascii="Times New Roman" w:hAnsi="Times New Roman" w:cs="Times New Roman"/>
+        </w:rPr>
+        <w:tab/>
+        <w:t xml:space="preserve">helps in the future development of embedded systems by contributing to the field of internet of </w:t>
+      </w:r>
+      <w:proofErr w:type="gramStart"/>
+      <w:r>
+        <w:rPr>
+          <w:rFonts w:ascii="Times New Roman" w:hAnsi="Times New Roman" w:cs="Times New Roman"/>
+        </w:rPr>
+        <w:t>things .</w:t>
+      </w:r>
+      <w:proofErr w:type="gramEnd"/>
+      <w:r>
+        <w:rPr>
+          <w:rFonts w:ascii="Times New Roman" w:hAnsi="Times New Roman" w:cs="Times New Roman"/>
+        </w:rPr>
+        <w:t xml:space="preserve"> </w:t>
+      </w:r>
+      <w:r>
+        <w:rPr>
+          <w:rFonts w:ascii="Times New Roman" w:hAnsi="Times New Roman" w:cs="Times New Roman"/>
+        </w:rPr>
+        <w:t>Apart from activity recognition aspect of internet of things, this project also contributes to the field of hyper dimensional computing wh</w:t>
+      </w:r>
+      <w:r>
+        <w:rPr>
+          <w:rFonts w:ascii="Times New Roman" w:hAnsi="Times New Roman" w:cs="Times New Roman"/>
+        </w:rPr>
+        <w:t xml:space="preserve">ich helps in reducing the overhead of large data computation due to IOT and machine learning by splitting the computations to various dimensions. We provide help for </w:t>
+      </w:r>
+      <w:r>
+        <w:rPr>
+          <w:rFonts w:ascii="Times New Roman" w:hAnsi="Times New Roman" w:cs="Times New Roman"/>
+        </w:rPr>
+        <w:lastRenderedPageBreak/>
+        <w:t xml:space="preserve">this by computing the efficiency and accuracy of various machine learning algorithms which can help in providing a frame work for hyper dimensional computing. </w:t>
+      </w:r>
+      <w:r>
+        <w:rPr>
+          <w:rFonts w:ascii="Times New Roman" w:hAnsi="Times New Roman" w:cs="Times New Roman"/>
+        </w:rPr>
+        <w:tab/>
+      </w:r>
+      <w:r>
+        <w:rPr>
+          <w:rFonts w:ascii="Times New Roman" w:hAnsi="Times New Roman" w:cs="Times New Roman"/>
+        </w:rPr>
+        <w:tab/>
+      </w:r>
+    </w:p>
+    <w:p>
+      <w:pPr>
+        <w:spacing w:line="240" w:lineRule="auto"/>
+        <w:rPr>
+          <w:rFonts w:ascii="Times New Roman" w:hAnsi="Times New Roman" w:cs="Times New Roman"/>
+        </w:rPr>
+      </w:pPr>
+    </w:p>
+    <w:p>
+      <w:pPr>
+        <w:spacing w:line="240" w:lineRule="auto"/>
+        <w:rPr>
+          <w:rFonts w:ascii="Times New Roman" w:hAnsi="Times New Roman" w:cs="Times New Roman"/>
+        </w:rPr>
+      </w:pPr>
+      <w:r>
+        <w:rPr>
+          <w:rFonts w:ascii="Times New Roman" w:hAnsi="Times New Roman" w:cs="Times New Roman"/>
+        </w:rPr>
+        <w:t xml:space="preserve">b. The next steps will be the </w:t>
+      </w:r>
+      <w:proofErr w:type="gramStart"/>
+      <w:r>
+        <w:rPr>
+          <w:rFonts w:ascii="Times New Roman" w:hAnsi="Times New Roman" w:cs="Times New Roman"/>
+        </w:rPr>
+        <w:t>following :</w:t>
+      </w:r>
+      <w:proofErr w:type="gramEnd"/>
+    </w:p>
+    <w:p>
+      <w:pPr>
+        <w:spacing w:line="240" w:lineRule="auto"/>
+        <w:rPr>
+          <w:rFonts w:ascii="Times New Roman" w:hAnsi="Times New Roman" w:cs="Times New Roman"/>
+        </w:rPr>
+      </w:pPr>
+      <w:r>
+        <w:rPr>
+          <w:rFonts w:ascii="Times New Roman" w:hAnsi="Times New Roman" w:cs="Times New Roman"/>
+        </w:rPr>
+        <w:t xml:space="preserve">1. Reduce the size of the dimensions of the feature vector by using principal component analysis to quicken the prediction </w:t>
+      </w:r>
+    </w:p>
+    <w:p>
+      <w:pPr>
+        <w:spacing w:line="240" w:lineRule="auto"/>
+        <w:rPr>
+          <w:rFonts w:ascii="Times New Roman" w:hAnsi="Times New Roman" w:cs="Times New Roman"/>
+        </w:rPr>
+      </w:pPr>
+      <w:r>
+        <w:rPr>
+          <w:rFonts w:ascii="Times New Roman" w:hAnsi="Times New Roman" w:cs="Times New Roman"/>
+        </w:rPr>
+        <w:t xml:space="preserve">2. Try time domain audio features such as zero crossing rate, gradient, mean, </w:t>
+      </w:r>
+      <w:proofErr w:type="spellStart"/>
+      <w:proofErr w:type="gramStart"/>
+      <w:r>
+        <w:rPr>
+          <w:rFonts w:ascii="Times New Roman" w:hAnsi="Times New Roman" w:cs="Times New Roman"/>
+        </w:rPr>
+        <w:t>centroid,</w:t>
+      </w:r>
+      <w:r>
+        <w:rPr>
+          <w:rFonts w:ascii="Times New Roman" w:hAnsi="Times New Roman" w:cs="Times New Roman"/>
+        </w:rPr>
+        <w:t>standard</w:t>
+      </w:r>
+      <w:proofErr w:type="spellEnd"/>
+      <w:proofErr w:type="gramEnd"/>
+      <w:r>
+        <w:rPr>
+          <w:rFonts w:ascii="Times New Roman" w:hAnsi="Times New Roman" w:cs="Times New Roman"/>
+        </w:rPr>
+        <w:t xml:space="preserve"> deviation, periodicity of the energy spectra which will avoid computation of FFT and help in saving time. Apart from this, different techniques of FFT such as STFT can be tried for solving the above issue.</w:t>
+      </w:r>
+    </w:p>
+    <w:p>
+      <w:pPr>
+        <w:spacing w:line="240" w:lineRule="auto"/>
+        <w:rPr>
+          <w:rFonts w:ascii="Times New Roman" w:hAnsi="Times New Roman" w:cs="Times New Roman"/>
+        </w:rPr>
+      </w:pPr>
+      <w:bookmarkStart w:id="0" w:name="_GoBack"/>
+      <w:bookmarkEnd w:id="0"/>
+      <w:r>
+        <w:rPr>
+          <w:rFonts w:ascii="Times New Roman" w:hAnsi="Times New Roman" w:cs="Times New Roman"/>
+        </w:rPr>
+        <w:t xml:space="preserve"> </w:t>
+      </w:r>
+      <w:r>
+        <w:rPr>
+          <w:rFonts w:ascii="Times New Roman" w:hAnsi="Times New Roman" w:cs="Times New Roman"/>
+        </w:rPr>
+        <w:tab/>
+      </w:r>
+      <w:r>
+        <w:rPr>
+          <w:rFonts w:ascii="Times New Roman" w:hAnsi="Times New Roman" w:cs="Times New Roman"/>
+        </w:rPr>
+        <w:tab/>
+      </w:r>
+      <w:r>
+        <w:rPr>
+          <w:rFonts w:ascii="Times New Roman" w:hAnsi="Times New Roman" w:cs="Times New Roman"/>
+        </w:rPr>
+        <w:t xml:space="preserve"> </w:t>
+      </w:r>
+      <w:r>
+        <w:rPr>
+          <w:rFonts w:ascii="Times New Roman" w:hAnsi="Times New Roman" w:cs="Times New Roman"/>
+        </w:rPr>
+        <w:tab/>
+      </w:r>
+    </w:p>
+    <w:p>
+      <w:pPr>
+        <w:spacing w:line="240" w:lineRule="auto"/>
+        <w:rPr>
+          <w:rFonts w:ascii="Times New Roman" w:hAnsi="Times New Roman" w:cs="Times New Roman"/>
         </w:rPr>
       </w:pPr>
     </w:p>
@@ -1169,6 +2296,232 @@
 <file path=word/numbering.xml><?xml version="1.0" encoding="utf-8"?>
 <w:numbering xmlns:wpc="http://schemas.microsoft.com/office/word/2010/wordprocessingCanvas" xmlns:cx="http://schemas.microsoft.com/office/drawing/2014/chartex" xmlns:cx1="http://schemas.microsoft.com/office/drawing/2015/9/8/chartex" xmlns:cx2="http://schemas.microsoft.com/office/drawing/2015/10/21/chartex" xmlns:cx3="http://schemas.microsoft.com/office/drawing/2016/5/9/chartex" xmlns:cx4="http://schemas.microsoft.com/office/drawing/2016/5/10/chartex" xmlns:cx5="http://schemas.microsoft.com/office/drawing/2016/5/11/chartex" xmlns:cx6="http://schemas.microsoft.com/office/drawing/2016/5/12/chartex" xmlns:cx7="http://schemas.microsoft.com/office/drawing/2016/5/13/chartex" xmlns:cx8="http://schemas.microsoft.com/office/drawing/2016/5/14/chartex" xmlns:mc="http://schemas.openxmlformats.org/markup-compatibility/2006" xmlns:aink="http://schemas.microsoft.com/office/drawing/2016/ink" xmlns:am3d="http://schemas.microsoft.com/office/drawing/2017/model3d" xmlns:o="urn:schemas-microsoft-com:office:office" xmlns:r="http://schemas.openxmlformats.org/officeDocument/2006/relationships" xmlns:m="http://schemas.openxmlformats.org/officeDocument/2006/math" xmlns:v="urn:schemas-microsoft-com:vml" xmlns:wp14="http://schemas.microsoft.com/office/word/2010/wordprocessingDrawing" xmlns:wp="http://schemas.openxmlformats.org/drawingml/2006/wordprocessingDrawing" xmlns:w10="urn:schemas-microsoft-com:office:word" xmlns:w="http://schemas.openxmlformats.org/wordprocessingml/2006/main" xmlns:w14="http://schemas.microsoft.com/office/word/2010/wordml" xmlns:w15="http://schemas.microsoft.com/office/word/2012/wordml" xmlns:w16cid="http://schemas.microsoft.com/office/word/2016/wordml/cid" xmlns:w16se="http://schemas.microsoft.com/office/word/2015/wordml/symex" xmlns:wpg="http://schemas.microsoft.com/office/word/2010/wordprocessingGroup" xmlns:wpi="http://schemas.microsoft.com/office/word/2010/wordprocessingInk" xmlns:wne="http://schemas.microsoft.com/office/word/2006/wordml" xmlns:wps="http://schemas.microsoft.com/office/word/2010/wordprocessingShape" mc:Ignorable="w14 w15 w16se w16cid wp14">
   <w:abstractNum w:abstractNumId="0" w15:restartNumberingAfterBreak="0">
+    <w:nsid w:val="05361F57"/>
+    <w:multiLevelType w:val="hybridMultilevel"/>
+    <w:tmpl w:val="897CCAEC"/>
+    <w:lvl w:ilvl="0" w:tplc="40090001">
+      <w:start w:val="1"/>
+      <w:numFmt w:val="bullet"/>
+      <w:lvlText w:val=""/>
+      <w:lvlJc w:val="left"/>
+      <w:pPr>
+        <w:ind w:left="1080" w:hanging="360"/>
+      </w:pPr>
+      <w:rPr>
+        <w:rFonts w:ascii="Symbol" w:hAnsi="Symbol" w:hint="default"/>
+      </w:rPr>
+    </w:lvl>
+    <w:lvl w:ilvl="1" w:tplc="40090003" w:tentative="1">
+      <w:start w:val="1"/>
+      <w:numFmt w:val="bullet"/>
+      <w:lvlText w:val="o"/>
+      <w:lvlJc w:val="left"/>
+      <w:pPr>
+        <w:ind w:left="1800" w:hanging="360"/>
+      </w:pPr>
+      <w:rPr>
+        <w:rFonts w:ascii="Courier New" w:hAnsi="Courier New" w:cs="Courier New" w:hint="default"/>
+      </w:rPr>
+    </w:lvl>
+    <w:lvl w:ilvl="2" w:tplc="40090005" w:tentative="1">
+      <w:start w:val="1"/>
+      <w:numFmt w:val="bullet"/>
+      <w:lvlText w:val=""/>
+      <w:lvlJc w:val="left"/>
+      <w:pPr>
+        <w:ind w:left="2520" w:hanging="360"/>
+      </w:pPr>
+      <w:rPr>
+        <w:rFonts w:ascii="Wingdings" w:hAnsi="Wingdings" w:hint="default"/>
+      </w:rPr>
+    </w:lvl>
+    <w:lvl w:ilvl="3" w:tplc="40090001" w:tentative="1">
+      <w:start w:val="1"/>
+      <w:numFmt w:val="bullet"/>
+      <w:lvlText w:val=""/>
+      <w:lvlJc w:val="left"/>
+      <w:pPr>
+        <w:ind w:left="3240" w:hanging="360"/>
+      </w:pPr>
+      <w:rPr>
+        <w:rFonts w:ascii="Symbol" w:hAnsi="Symbol" w:hint="default"/>
+      </w:rPr>
+    </w:lvl>
+    <w:lvl w:ilvl="4" w:tplc="40090003" w:tentative="1">
+      <w:start w:val="1"/>
+      <w:numFmt w:val="bullet"/>
+      <w:lvlText w:val="o"/>
+      <w:lvlJc w:val="left"/>
+      <w:pPr>
+        <w:ind w:left="3960" w:hanging="360"/>
+      </w:pPr>
+      <w:rPr>
+        <w:rFonts w:ascii="Courier New" w:hAnsi="Courier New" w:cs="Courier New" w:hint="default"/>
+      </w:rPr>
+    </w:lvl>
+    <w:lvl w:ilvl="5" w:tplc="40090005" w:tentative="1">
+      <w:start w:val="1"/>
+      <w:numFmt w:val="bullet"/>
+      <w:lvlText w:val=""/>
+      <w:lvlJc w:val="left"/>
+      <w:pPr>
+        <w:ind w:left="4680" w:hanging="360"/>
+      </w:pPr>
+      <w:rPr>
+        <w:rFonts w:ascii="Wingdings" w:hAnsi="Wingdings" w:hint="default"/>
+      </w:rPr>
+    </w:lvl>
+    <w:lvl w:ilvl="6" w:tplc="40090001" w:tentative="1">
+      <w:start w:val="1"/>
+      <w:numFmt w:val="bullet"/>
+      <w:lvlText w:val=""/>
+      <w:lvlJc w:val="left"/>
+      <w:pPr>
+        <w:ind w:left="5400" w:hanging="360"/>
+      </w:pPr>
+      <w:rPr>
+        <w:rFonts w:ascii="Symbol" w:hAnsi="Symbol" w:hint="default"/>
+      </w:rPr>
+    </w:lvl>
+    <w:lvl w:ilvl="7" w:tplc="40090003" w:tentative="1">
+      <w:start w:val="1"/>
+      <w:numFmt w:val="bullet"/>
+      <w:lvlText w:val="o"/>
+      <w:lvlJc w:val="left"/>
+      <w:pPr>
+        <w:ind w:left="6120" w:hanging="360"/>
+      </w:pPr>
+      <w:rPr>
+        <w:rFonts w:ascii="Courier New" w:hAnsi="Courier New" w:cs="Courier New" w:hint="default"/>
+      </w:rPr>
+    </w:lvl>
+    <w:lvl w:ilvl="8" w:tplc="40090005" w:tentative="1">
+      <w:start w:val="1"/>
+      <w:numFmt w:val="bullet"/>
+      <w:lvlText w:val=""/>
+      <w:lvlJc w:val="left"/>
+      <w:pPr>
+        <w:ind w:left="6840" w:hanging="360"/>
+      </w:pPr>
+      <w:rPr>
+        <w:rFonts w:ascii="Wingdings" w:hAnsi="Wingdings" w:hint="default"/>
+      </w:rPr>
+    </w:lvl>
+  </w:abstractNum>
+  <w:abstractNum w:abstractNumId="1" w15:restartNumberingAfterBreak="0">
+    <w:nsid w:val="0BFB495A"/>
+    <w:multiLevelType w:val="hybridMultilevel"/>
+    <w:tmpl w:val="B196773A"/>
+    <w:lvl w:ilvl="0" w:tplc="40090001">
+      <w:start w:val="1"/>
+      <w:numFmt w:val="bullet"/>
+      <w:lvlText w:val=""/>
+      <w:lvlJc w:val="left"/>
+      <w:pPr>
+        <w:ind w:left="720" w:hanging="360"/>
+      </w:pPr>
+      <w:rPr>
+        <w:rFonts w:ascii="Symbol" w:hAnsi="Symbol" w:hint="default"/>
+      </w:rPr>
+    </w:lvl>
+    <w:lvl w:ilvl="1" w:tplc="40090003" w:tentative="1">
+      <w:start w:val="1"/>
+      <w:numFmt w:val="bullet"/>
+      <w:lvlText w:val="o"/>
+      <w:lvlJc w:val="left"/>
+      <w:pPr>
+        <w:ind w:left="1440" w:hanging="360"/>
+      </w:pPr>
+      <w:rPr>
+        <w:rFonts w:ascii="Courier New" w:hAnsi="Courier New" w:cs="Courier New" w:hint="default"/>
+      </w:rPr>
+    </w:lvl>
+    <w:lvl w:ilvl="2" w:tplc="40090005" w:tentative="1">
+      <w:start w:val="1"/>
+      <w:numFmt w:val="bullet"/>
+      <w:lvlText w:val=""/>
+      <w:lvlJc w:val="left"/>
+      <w:pPr>
+        <w:ind w:left="2160" w:hanging="360"/>
+      </w:pPr>
+      <w:rPr>
+        <w:rFonts w:ascii="Wingdings" w:hAnsi="Wingdings" w:hint="default"/>
+      </w:rPr>
+    </w:lvl>
+    <w:lvl w:ilvl="3" w:tplc="40090001" w:tentative="1">
+      <w:start w:val="1"/>
+      <w:numFmt w:val="bullet"/>
+      <w:lvlText w:val=""/>
+      <w:lvlJc w:val="left"/>
+      <w:pPr>
+        <w:ind w:left="2880" w:hanging="360"/>
+      </w:pPr>
+      <w:rPr>
+        <w:rFonts w:ascii="Symbol" w:hAnsi="Symbol" w:hint="default"/>
+      </w:rPr>
+    </w:lvl>
+    <w:lvl w:ilvl="4" w:tplc="40090003" w:tentative="1">
+      <w:start w:val="1"/>
+      <w:numFmt w:val="bullet"/>
+      <w:lvlText w:val="o"/>
+      <w:lvlJc w:val="left"/>
+      <w:pPr>
+        <w:ind w:left="3600" w:hanging="360"/>
+      </w:pPr>
+      <w:rPr>
+        <w:rFonts w:ascii="Courier New" w:hAnsi="Courier New" w:cs="Courier New" w:hint="default"/>
+      </w:rPr>
+    </w:lvl>
+    <w:lvl w:ilvl="5" w:tplc="40090005" w:tentative="1">
+      <w:start w:val="1"/>
+      <w:numFmt w:val="bullet"/>
+      <w:lvlText w:val=""/>
+      <w:lvlJc w:val="left"/>
+      <w:pPr>
+        <w:ind w:left="4320" w:hanging="360"/>
+      </w:pPr>
+      <w:rPr>
+        <w:rFonts w:ascii="Wingdings" w:hAnsi="Wingdings" w:hint="default"/>
+      </w:rPr>
+    </w:lvl>
+    <w:lvl w:ilvl="6" w:tplc="40090001" w:tentative="1">
+      <w:start w:val="1"/>
+      <w:numFmt w:val="bullet"/>
+      <w:lvlText w:val=""/>
+      <w:lvlJc w:val="left"/>
+      <w:pPr>
+        <w:ind w:left="5040" w:hanging="360"/>
+      </w:pPr>
+      <w:rPr>
+        <w:rFonts w:ascii="Symbol" w:hAnsi="Symbol" w:hint="default"/>
+      </w:rPr>
+    </w:lvl>
+    <w:lvl w:ilvl="7" w:tplc="40090003" w:tentative="1">
+      <w:start w:val="1"/>
+      <w:numFmt w:val="bullet"/>
+      <w:lvlText w:val="o"/>
+      <w:lvlJc w:val="left"/>
+      <w:pPr>
+        <w:ind w:left="5760" w:hanging="360"/>
+      </w:pPr>
+      <w:rPr>
+        <w:rFonts w:ascii="Courier New" w:hAnsi="Courier New" w:cs="Courier New" w:hint="default"/>
+      </w:rPr>
+    </w:lvl>
+    <w:lvl w:ilvl="8" w:tplc="40090005" w:tentative="1">
+      <w:start w:val="1"/>
+      <w:numFmt w:val="bullet"/>
+      <w:lvlText w:val=""/>
+      <w:lvlJc w:val="left"/>
+      <w:pPr>
+        <w:ind w:left="6480" w:hanging="360"/>
+      </w:pPr>
+      <w:rPr>
+        <w:rFonts w:ascii="Wingdings" w:hAnsi="Wingdings" w:hint="default"/>
+      </w:rPr>
+    </w:lvl>
+  </w:abstractNum>
+  <w:abstractNum w:abstractNumId="2" w15:restartNumberingAfterBreak="0">
     <w:nsid w:val="11DD0D8F"/>
     <w:multiLevelType w:val="hybridMultilevel"/>
     <w:tmpl w:val="22FED698"/>
@@ -1258,7 +2611,7 @@
       </w:pPr>
     </w:lvl>
   </w:abstractNum>
-  <w:abstractNum w:abstractNumId="1" w15:restartNumberingAfterBreak="0">
+  <w:abstractNum w:abstractNumId="3" w15:restartNumberingAfterBreak="0">
     <w:nsid w:val="2B98142B"/>
     <w:multiLevelType w:val="hybridMultilevel"/>
     <w:tmpl w:val="EE7A5EDA"/>
@@ -1371,7 +2724,7 @@
       </w:rPr>
     </w:lvl>
   </w:abstractNum>
-  <w:abstractNum w:abstractNumId="2" w15:restartNumberingAfterBreak="0">
+  <w:abstractNum w:abstractNumId="4" w15:restartNumberingAfterBreak="0">
     <w:nsid w:val="57505CF5"/>
     <w:multiLevelType w:val="hybridMultilevel"/>
     <w:tmpl w:val="D22C7360"/>
@@ -1484,7 +2837,7 @@
       </w:rPr>
     </w:lvl>
   </w:abstractNum>
-  <w:abstractNum w:abstractNumId="3" w15:restartNumberingAfterBreak="0">
+  <w:abstractNum w:abstractNumId="5" w15:restartNumberingAfterBreak="0">
     <w:nsid w:val="65A94DC0"/>
     <w:multiLevelType w:val="hybridMultilevel"/>
     <w:tmpl w:val="2E14311E"/>
@@ -1597,7 +2950,7 @@
       </w:rPr>
     </w:lvl>
   </w:abstractNum>
-  <w:abstractNum w:abstractNumId="4" w15:restartNumberingAfterBreak="0">
+  <w:abstractNum w:abstractNumId="6" w15:restartNumberingAfterBreak="0">
     <w:nsid w:val="7BE42432"/>
     <w:multiLevelType w:val="hybridMultilevel"/>
     <w:tmpl w:val="B9B86680"/>
@@ -1711,19 +3064,25 @@
     </w:lvl>
   </w:abstractNum>
   <w:num w:numId="1">
+    <w:abstractNumId w:val="2"/>
+  </w:num>
+  <w:num w:numId="2">
+    <w:abstractNumId w:val="3"/>
+  </w:num>
+  <w:num w:numId="3">
+    <w:abstractNumId w:val="6"/>
+  </w:num>
+  <w:num w:numId="4">
+    <w:abstractNumId w:val="4"/>
+  </w:num>
+  <w:num w:numId="5">
+    <w:abstractNumId w:val="5"/>
+  </w:num>
+  <w:num w:numId="6">
     <w:abstractNumId w:val="0"/>
   </w:num>
-  <w:num w:numId="2">
+  <w:num w:numId="7">
     <w:abstractNumId w:val="1"/>
-  </w:num>
-  <w:num w:numId="3">
-    <w:abstractNumId w:val="4"/>
-  </w:num>
-  <w:num w:numId="4">
-    <w:abstractNumId w:val="2"/>
-  </w:num>
-  <w:num w:numId="5">
-    <w:abstractNumId w:val="3"/>
   </w:num>
 </w:numbering>
 </file>
@@ -2199,6 +3558,15 @@
       <w:u w:val="single"/>
     </w:rPr>
   </w:style>
+  <w:style w:type="paragraph" w:styleId="NoSpacing">
+    <w:name w:val="No Spacing"/>
+    <w:uiPriority w:val="1"/>
+    <w:qFormat/>
+    <w:rsid w:val="00E51883"/>
+    <w:pPr>
+      <w:spacing w:after="0" w:line="240" w:lineRule="auto"/>
+    </w:pPr>
+  </w:style>
 </w:styles>
 </file>
 
